--- a/Manuelno testiranje/Pets Meet/Test run report.docx
+++ b/Manuelno testiranje/Pets Meet/Test run report.docx
@@ -13,14 +13,7 @@
           <w:color w:val="000000"/>
           <w:shd w:val="clear" w:color="auto" w:fill="F8F9FA"/>
         </w:rPr>
-        <w:t>The application for animal lovers, enables the creation of pet profiles, information about pet friendly facilities, connecting owners and joint pet walks</w:t>
-      </w:r>
-      <w:r>
-        <w:rPr>
-          <w:color w:val="000000"/>
-          <w:shd w:val="clear" w:color="auto" w:fill="F8F9FA"/>
-        </w:rPr>
-        <w:t>,and many other features.</w:t>
+        <w:t>The application for animal lovers, enables the creation of pet profiles, information about pet friendly facilities, connecting owners and joint pet walks,and many other features.</w:t>
       </w:r>
     </w:p>
     <w:p>
@@ -47,6 +40,8 @@
         </w:rPr>
         <w:t>Document overview:</w:t>
       </w:r>
+      <w:bookmarkStart w:id="0" w:name="_GoBack"/>
+      <w:bookmarkEnd w:id="0"/>
     </w:p>
     <w:p>
       <w:pPr>
@@ -64,8 +59,6 @@
         </w:rPr>
         <w:t>Scope:</w:t>
       </w:r>
-      <w:bookmarkStart w:id="0" w:name="_GoBack"/>
-      <w:bookmarkEnd w:id="0"/>
     </w:p>
     <w:p>
       <w:pPr>
@@ -236,10 +229,7 @@
     </w:p>
     <w:p>
       <w:r>
-        <w:t>Trainin</w:t>
-      </w:r>
-      <w:r>
-        <w:t>g session</w:t>
+        <w:t>Training session</w:t>
       </w:r>
     </w:p>
     <w:p>
@@ -491,10 +481,7 @@
     </w:p>
     <w:p>
       <w:r>
-        <w:t>Br</w:t>
-      </w:r>
-      <w:r>
-        <w:t>eakdown by severity and priority:</w:t>
+        <w:t>Breakdown by severity and priority:</w:t>
       </w:r>
     </w:p>
     <w:p>
@@ -595,10 +582,7 @@
     </w:p>
     <w:p>
       <w:r>
-        <w:t>Actual result:Form is not submited.Error message displayed</w:t>
-      </w:r>
-      <w:r>
-        <w:t xml:space="preserve"> under the field Email:”Email already exist”</w:t>
+        <w:t>Actual result:Form is not submited.Error message displayed under the field Email:”Email already exist”</w:t>
       </w:r>
     </w:p>
     <w:p>
@@ -670,17 +654,11 @@
     </w:p>
     <w:p>
       <w:r>
-        <w:t>Actual result:The list with dog breeds does not a</w:t>
-      </w:r>
-      <w:r>
-        <w:t xml:space="preserve">ppear, even though the user has already clicked and marked the dog's image in step no. 5,It only appears message: "First choose the type of pet".The user must click again several times on the dog's image and again on the </w:t>
+        <w:t xml:space="preserve">Actual result:The list with dog breeds does not appear, even though the user has already clicked and marked the dog's image in step no. 5,It only appears message: "First choose the type of pet".The user must click again several times on the dog's image and again on the </w:t>
       </w:r>
       <w:r>
         <w:lastRenderedPageBreak/>
-        <w:t>breed field in order for the list f</w:t>
-      </w:r>
-      <w:r>
-        <w:t>rom which he must choose to appear.</w:t>
+        <w:t>breed field in order for the list from which he must choose to appear.</w:t>
       </w:r>
       <w:r>
         <w:rPr>
@@ -833,10 +811,7 @@
     </w:p>
     <w:p>
       <w:r>
-        <w:t>Actual result:When another user sends us a message,</w:t>
-      </w:r>
-      <w:r>
-        <w:t xml:space="preserve"> there is no notification</w:t>
+        <w:t>Actual result:When another user sends us a message, there is no notification</w:t>
       </w:r>
     </w:p>
     <w:p>
@@ -975,13 +950,7 @@
         <w:rPr>
           <w:color w:val="202124"/>
         </w:rPr>
-        <w:t>The “Cat and dogs 20 take care tips”content of the "</w:t>
-      </w:r>
-      <w:r>
-        <w:rPr>
-          <w:color w:val="202124"/>
-        </w:rPr>
-        <w:t>explore" tab should be transferred to the Home page</w:t>
+        <w:t>The “Cat and dogs 20 take care tips”content of the "explore" tab should be transferred to the Home page</w:t>
       </w:r>
     </w:p>
     <w:p>
@@ -1036,13 +1005,7 @@
         <w:rPr>
           <w:color w:val="202124"/>
         </w:rPr>
-        <w:t>Request:In</w:t>
-      </w:r>
-      <w:r>
-        <w:rPr>
-          <w:color w:val="202124"/>
-        </w:rPr>
-        <w:t xml:space="preserve"> the section “Pet friendly”at “Explore our partners”,add partners which are pet friendly, cafes, restaurants, hotels etc.And for all types of pets.</w:t>
+        <w:t>Request:In the section “Pet friendly”at “Explore our partners”,add partners which are pet friendly, cafes, restaurants, hotels etc.And for all types of pets.</w:t>
       </w:r>
     </w:p>
     <w:p>
@@ -1092,13 +1055,7 @@
         <w:rPr>
           <w:color w:val="202124"/>
         </w:rPr>
-        <w:t>Pet username are mandatory</w:t>
-      </w:r>
-      <w:r>
-        <w:rPr>
-          <w:color w:val="202124"/>
-        </w:rPr>
-        <w:t xml:space="preserve"> and can only be entered in lowercase letters. Only Pet username are written under the picture of the dog.</w:t>
+        <w:t>Pet username are mandatory and can only be entered in lowercase letters. Only Pet username are written under the picture of the dog.</w:t>
       </w:r>
     </w:p>
     <w:p>
@@ -1125,13 +1082,7 @@
           <w:color w:val="202124"/>
         </w:rPr>
         <w:lastRenderedPageBreak/>
-        <w:t>Reason:Pet username is unnecessary. Alternatively if it must e</w:t>
-      </w:r>
-      <w:r>
-        <w:rPr>
-          <w:color w:val="202124"/>
-        </w:rPr>
-        <w:t>xist,make it possible to start with uppercase letter.</w:t>
+        <w:t>Reason:Pet username is unnecessary. Alternatively if it must exist,make it possible to start with uppercase letter.</w:t>
       </w:r>
     </w:p>
     <w:p>
@@ -1178,13 +1129,7 @@
         <w:rPr>
           <w:color w:val="202124"/>
         </w:rPr>
-        <w:t>Reason:User</w:t>
-      </w:r>
-      <w:r>
-        <w:rPr>
-          <w:color w:val="202124"/>
-        </w:rPr>
-        <w:t>s are sometimes interested in whether there is a veterinarian or a park in another part of the city where they are going</w:t>
+        <w:t>Reason:Users are sometimes interested in whether there is a veterinarian or a park in another part of the city where they are going</w:t>
       </w:r>
     </w:p>
     <w:p>
@@ -1288,13 +1233,7 @@
         <w:rPr>
           <w:color w:val="202124"/>
         </w:rPr>
-        <w:t>Add the option of choosing the Serbian language</w:t>
-      </w:r>
-      <w:r>
-        <w:rPr>
-          <w:color w:val="202124"/>
-        </w:rPr>
-        <w:t>,or some others languages,too</w:t>
+        <w:t>Add the option of choosing the Serbian language,or some others languages,too</w:t>
       </w:r>
     </w:p>
     <w:p>
@@ -1333,13 +1272,7 @@
         <w:rPr>
           <w:color w:val="202124"/>
         </w:rPr>
-        <w:t>Current:If some information about the pet is incorrect, there is no o</w:t>
-      </w:r>
-      <w:r>
-        <w:rPr>
-          <w:color w:val="202124"/>
-        </w:rPr>
-        <w:t>ption to change it.The only solution is to delete the entire profile of the pet and create a new one.</w:t>
+        <w:t>Current:If some information about the pet is incorrect, there is no option to change it.The only solution is to delete the entire profile of the pet and create a new one.</w:t>
       </w:r>
     </w:p>
     <w:p>
@@ -1360,14 +1293,7 @@
           <w:rFonts w:ascii="Roboto" w:eastAsia="Roboto" w:hAnsi="Roboto" w:cs="Roboto"/>
           <w:color w:val="202124"/>
         </w:rPr>
-        <w:t>Add edit option in the Profile section to edit the information about pet. After user click on pet icon the comment is visible to edit, user should</w:t>
-      </w:r>
-      <w:r>
-        <w:rPr>
-          <w:rFonts w:ascii="Roboto" w:eastAsia="Roboto" w:hAnsi="Roboto" w:cs="Roboto"/>
-          <w:color w:val="202124"/>
-        </w:rPr>
-        <w:t xml:space="preserve"> have two options Edit or Cancel.</w:t>
+        <w:t>Add edit option in the Profile section to edit the information about pet. After user click on pet icon the comment is visible to edit, user should have two options Edit or Cancel.</w:t>
       </w:r>
     </w:p>
     <w:p>
@@ -1507,6 +1433,7 @@
   <w:p>
     <w:pPr>
       <w:rPr>
+        <w:b/>
         <w:sz w:val="36"/>
         <w:szCs w:val="36"/>
       </w:rPr>
@@ -1516,6 +1443,7 @@
     </w:r>
     <w:r>
       <w:rPr>
+        <w:b/>
         <w:sz w:val="36"/>
         <w:szCs w:val="36"/>
       </w:rPr>
@@ -2065,6 +1993,50 @@
       <w:szCs w:val="30"/>
     </w:rPr>
   </w:style>
+  <w:style w:type="paragraph" w:styleId="Header">
+    <w:name w:val="header"/>
+    <w:basedOn w:val="Normal"/>
+    <w:link w:val="HeaderChar"/>
+    <w:uiPriority w:val="99"/>
+    <w:unhideWhenUsed/>
+    <w:rsid w:val="00997088"/>
+    <w:pPr>
+      <w:tabs>
+        <w:tab w:val="center" w:pos="4536"/>
+        <w:tab w:val="right" w:pos="9072"/>
+      </w:tabs>
+      <w:spacing w:line="240" w:lineRule="auto"/>
+    </w:pPr>
+  </w:style>
+  <w:style w:type="character" w:customStyle="1" w:styleId="HeaderChar">
+    <w:name w:val="Header Char"/>
+    <w:basedOn w:val="DefaultParagraphFont"/>
+    <w:link w:val="Header"/>
+    <w:uiPriority w:val="99"/>
+    <w:rsid w:val="00997088"/>
+  </w:style>
+  <w:style w:type="paragraph" w:styleId="Footer">
+    <w:name w:val="footer"/>
+    <w:basedOn w:val="Normal"/>
+    <w:link w:val="FooterChar"/>
+    <w:uiPriority w:val="99"/>
+    <w:unhideWhenUsed/>
+    <w:rsid w:val="00997088"/>
+    <w:pPr>
+      <w:tabs>
+        <w:tab w:val="center" w:pos="4536"/>
+        <w:tab w:val="right" w:pos="9072"/>
+      </w:tabs>
+      <w:spacing w:line="240" w:lineRule="auto"/>
+    </w:pPr>
+  </w:style>
+  <w:style w:type="character" w:customStyle="1" w:styleId="FooterChar">
+    <w:name w:val="Footer Char"/>
+    <w:basedOn w:val="DefaultParagraphFont"/>
+    <w:link w:val="Footer"/>
+    <w:uiPriority w:val="99"/>
+    <w:rsid w:val="00997088"/>
+  </w:style>
 </w:styles>
 </file>
 
